--- a/训练中心创客交叉融合空间建设/中心项目申请/训练中心教学研究项目立项表-王德宇.docx
+++ b/训练中心创客交叉融合空间建设/中心项目申请/训练中心教学研究项目立项表-王德宇.docx
@@ -1,6 +1,6 @@
 
 <file path=word/document.xml><?xml version="1.0" encoding="utf-8"?>
-<w:document xmlns:ve="http://schemas.openxmlformats.org/markup-compatibility/2006" xmlns:o="urn:schemas-microsoft-com:office:office" xmlns:r="http://schemas.openxmlformats.org/officeDocument/2006/relationships" xmlns:m="http://schemas.openxmlformats.org/officeDocument/2006/math" xmlns:v="urn:schemas-microsoft-com:vml" xmlns:wp="http://schemas.openxmlformats.org/drawingml/2006/wordprocessingDrawing" xmlns:w10="urn:schemas-microsoft-com:office:word" xmlns:w="http://schemas.openxmlformats.org/wordprocessingml/2006/main" xmlns:wne="http://schemas.microsoft.com/office/word/2006/wordml">
+<w:document xmlns:wpc="http://schemas.microsoft.com/office/word/2010/wordprocessingCanvas" xmlns:mc="http://schemas.openxmlformats.org/markup-compatibility/2006" xmlns:o="urn:schemas-microsoft-com:office:office" xmlns:r="http://schemas.openxmlformats.org/officeDocument/2006/relationships" xmlns:m="http://schemas.openxmlformats.org/officeDocument/2006/math" xmlns:v="urn:schemas-microsoft-com:vml" xmlns:wp14="http://schemas.microsoft.com/office/word/2010/wordprocessingDrawing" xmlns:wp="http://schemas.openxmlformats.org/drawingml/2006/wordprocessingDrawing" xmlns:w10="urn:schemas-microsoft-com:office:word" xmlns:w="http://schemas.openxmlformats.org/wordprocessingml/2006/main" xmlns:w14="http://schemas.microsoft.com/office/word/2010/wordml" xmlns:w15="http://schemas.microsoft.com/office/word/2012/wordml" xmlns:wpg="http://schemas.microsoft.com/office/word/2010/wordprocessingGroup" xmlns:wpi="http://schemas.microsoft.com/office/word/2010/wordprocessingInk" xmlns:wne="http://schemas.microsoft.com/office/word/2006/wordml" xmlns:wps="http://schemas.microsoft.com/office/word/2010/wordprocessingShape" mc:Ignorable="w14 w15 wp14">
   <w:body>
     <w:p>
       <w:pPr>
@@ -107,7 +107,7 @@
           <w:insideH w:val="single" w:sz="4" w:space="0" w:color="000000"/>
           <w:insideV w:val="single" w:sz="4" w:space="0" w:color="000000"/>
         </w:tblBorders>
-        <w:tblLook w:val="00A0"/>
+        <w:tblLook w:val="00A0" w:firstRow="1" w:lastRow="0" w:firstColumn="1" w:lastColumn="0" w:noHBand="0" w:noVBand="0"/>
       </w:tblPr>
       <w:tblGrid>
         <w:gridCol w:w="959"/>
@@ -1554,6 +1554,31 @@
           </w:p>
           <w:p>
             <w:pPr>
+              <w:rPr>
+                <w:rFonts w:ascii="宋体"/>
+                <w:sz w:val="24"/>
+                <w:szCs w:val="24"/>
+              </w:rPr>
+            </w:pPr>
+            <w:r>
+              <w:rPr>
+                <w:rFonts w:ascii="宋体" w:hAnsi="宋体"/>
+                <w:sz w:val="24"/>
+                <w:szCs w:val="24"/>
+              </w:rPr>
+              <w:t xml:space="preserve">2. </w:t>
+            </w:r>
+            <w:r>
+              <w:rPr>
+                <w:rFonts w:ascii="宋体" w:hAnsi="宋体" w:hint="eastAsia"/>
+                <w:sz w:val="24"/>
+                <w:szCs w:val="24"/>
+              </w:rPr>
+              <w:t>成果形式</w:t>
+            </w:r>
+          </w:p>
+          <w:p>
+            <w:pPr>
               <w:ind w:firstLineChars="200" w:firstLine="480"/>
               <w:rPr>
                 <w:rFonts w:ascii="宋体"/>
@@ -1561,30 +1586,46 @@
                 <w:szCs w:val="24"/>
               </w:rPr>
             </w:pPr>
-          </w:p>
-          <w:p>
-            <w:pPr>
-              <w:rPr>
-                <w:rFonts w:ascii="宋体"/>
-                <w:sz w:val="24"/>
-                <w:szCs w:val="24"/>
-              </w:rPr>
-            </w:pPr>
-            <w:r>
-              <w:rPr>
-                <w:rFonts w:ascii="宋体" w:hAnsi="宋体"/>
-                <w:sz w:val="24"/>
-                <w:szCs w:val="24"/>
-              </w:rPr>
-              <w:t xml:space="preserve">2. </w:t>
-            </w:r>
-            <w:r>
-              <w:rPr>
-                <w:rFonts w:ascii="宋体" w:hAnsi="宋体" w:hint="eastAsia"/>
-                <w:sz w:val="24"/>
-                <w:szCs w:val="24"/>
-              </w:rPr>
-              <w:t>成果形式</w:t>
+            <w:r>
+              <w:rPr>
+                <w:rFonts w:ascii="宋体" w:hAnsi="宋体" w:hint="eastAsia"/>
+                <w:sz w:val="24"/>
+                <w:szCs w:val="24"/>
+              </w:rPr>
+              <w:t>创客融合空间建设分为实体设施与数字平台两部分。</w:t>
+            </w:r>
+          </w:p>
+          <w:p>
+            <w:pPr>
+              <w:rPr>
+                <w:rFonts w:ascii="宋体"/>
+                <w:sz w:val="24"/>
+                <w:szCs w:val="24"/>
+              </w:rPr>
+            </w:pPr>
+            <w:r>
+              <w:rPr>
+                <w:rFonts w:ascii="宋体" w:hAnsi="宋体" w:hint="eastAsia"/>
+                <w:sz w:val="24"/>
+                <w:szCs w:val="24"/>
+              </w:rPr>
+              <w:t>（</w:t>
+            </w:r>
+            <w:r>
+              <w:rPr>
+                <w:rFonts w:ascii="宋体" w:hAnsi="宋体"/>
+                <w:sz w:val="24"/>
+                <w:szCs w:val="24"/>
+              </w:rPr>
+              <w:t>1</w:t>
+            </w:r>
+            <w:r>
+              <w:rPr>
+                <w:rFonts w:ascii="宋体" w:hAnsi="宋体" w:hint="eastAsia"/>
+                <w:sz w:val="24"/>
+                <w:szCs w:val="24"/>
+              </w:rPr>
+              <w:t>）创客融合空间概念预览版</w:t>
             </w:r>
           </w:p>
           <w:p>
@@ -1602,13 +1643,38 @@
                 <w:sz w:val="24"/>
                 <w:szCs w:val="24"/>
               </w:rPr>
-              <w:t>创客融合空间建设分为实体设施与数字平台两部分。</w:t>
-            </w:r>
-          </w:p>
-          <w:p>
-            <w:pPr>
-              <w:rPr>
-                <w:rFonts w:ascii="宋体"/>
+              <w:t>位于机电创新实验室</w:t>
+            </w:r>
+            <w:r>
+              <w:rPr>
+                <w:rFonts w:ascii="宋体" w:hAnsi="宋体"/>
+                <w:sz w:val="24"/>
+                <w:szCs w:val="24"/>
+              </w:rPr>
+              <w:t>2</w:t>
+            </w:r>
+            <w:r>
+              <w:rPr>
+                <w:rFonts w:ascii="宋体" w:hAnsi="宋体" w:hint="eastAsia"/>
+                <w:sz w:val="24"/>
+                <w:szCs w:val="24"/>
+              </w:rPr>
+              <w:t>层的一部分空间将被改造为未来创客融合空间实体活动场地的概念预览版。建成后将作为中心创客活动的举办地，并为学生提供面对面交流的场所。同时，该空间将作为信息枢纽站的可视化平台，展示数字管理系统的运行状态及用户情况，例如最为活跃的用户、统计数据等。预览版空间还</w:t>
+            </w:r>
+            <w:r>
+              <w:rPr>
+                <w:rFonts w:ascii="宋体" w:hAnsi="宋体" w:hint="eastAsia"/>
+                <w:sz w:val="24"/>
+                <w:szCs w:val="24"/>
+              </w:rPr>
+              <w:lastRenderedPageBreak/>
+              <w:t>将设立先进的网络视频会议设备，引入网络直连技术，使训练中心成为高速高质视频会议的访问节点。</w:t>
+            </w:r>
+          </w:p>
+          <w:p>
+            <w:pPr>
+              <w:rPr>
+                <w:rFonts w:ascii="宋体" w:hint="eastAsia"/>
                 <w:sz w:val="24"/>
                 <w:szCs w:val="24"/>
               </w:rPr>
@@ -1627,15 +1693,31 @@
                 <w:sz w:val="24"/>
                 <w:szCs w:val="24"/>
               </w:rPr>
-              <w:t>1</w:t>
-            </w:r>
-            <w:r>
-              <w:rPr>
-                <w:rFonts w:ascii="宋体" w:hAnsi="宋体" w:hint="eastAsia"/>
-                <w:sz w:val="24"/>
-                <w:szCs w:val="24"/>
-              </w:rPr>
-              <w:t>）创客融合空间概念预览版</w:t>
+              <w:t>2</w:t>
+            </w:r>
+            <w:r>
+              <w:rPr>
+                <w:rFonts w:ascii="宋体" w:hAnsi="宋体" w:hint="eastAsia"/>
+                <w:sz w:val="24"/>
+                <w:szCs w:val="24"/>
+              </w:rPr>
+              <w:t>）</w:t>
+            </w:r>
+            <w:r>
+              <w:rPr>
+                <w:rFonts w:ascii="宋体" w:hAnsi="宋体" w:hint="eastAsia"/>
+                <w:sz w:val="24"/>
+                <w:szCs w:val="24"/>
+              </w:rPr>
+              <w:t>创客清华</w:t>
+            </w:r>
+            <w:r>
+              <w:rPr>
+                <w:rFonts w:ascii="宋体" w:hAnsi="宋体"/>
+                <w:sz w:val="24"/>
+                <w:szCs w:val="24"/>
+              </w:rPr>
+              <w:t>信息平台</w:t>
             </w:r>
           </w:p>
           <w:p>
@@ -1653,23 +1735,199 @@
                 <w:sz w:val="24"/>
                 <w:szCs w:val="24"/>
               </w:rPr>
-              <w:t>位于机电创新实验室</w:t>
-            </w:r>
-            <w:r>
-              <w:rPr>
-                <w:rFonts w:ascii="宋体" w:hAnsi="宋体"/>
-                <w:sz w:val="24"/>
-                <w:szCs w:val="24"/>
-              </w:rPr>
-              <w:t>2</w:t>
-            </w:r>
-            <w:r>
-              <w:rPr>
-                <w:rFonts w:ascii="宋体" w:hAnsi="宋体" w:hint="eastAsia"/>
-                <w:sz w:val="24"/>
-                <w:szCs w:val="24"/>
-              </w:rPr>
-              <w:t>层的一部分空间将被改造为未来创客融合空间实体活动场地的概念预览版。建成后将作为中心创客活动的举办地，并为学生提供面对面交流的场所。同时，该空间将作为信息枢纽站的可视化平台，展示数字管理系统的运行状态及用户情况，例如最为活跃的用户、统计数据等。预览版空间还将设立先进的网络视频会议设备，引入网络直连技术，使训练中心成为高速高质视频会议的访问节点。</w:t>
+              <w:t>集中</w:t>
+            </w:r>
+            <w:r>
+              <w:rPr>
+                <w:rFonts w:ascii="宋体" w:hAnsi="宋体"/>
+                <w:sz w:val="24"/>
+                <w:szCs w:val="24"/>
+              </w:rPr>
+              <w:t>发布</w:t>
+            </w:r>
+            <w:r>
+              <w:rPr>
+                <w:rFonts w:ascii="宋体" w:hAnsi="宋体" w:hint="eastAsia"/>
+                <w:sz w:val="24"/>
+                <w:szCs w:val="24"/>
+              </w:rPr>
+              <w:t>清华大学</w:t>
+            </w:r>
+            <w:r>
+              <w:rPr>
+                <w:rFonts w:ascii="宋体" w:hAnsi="宋体"/>
+                <w:sz w:val="24"/>
+                <w:szCs w:val="24"/>
+              </w:rPr>
+              <w:t>创客相关活动信息，并集结全球</w:t>
+            </w:r>
+            <w:r>
+              <w:rPr>
+                <w:rFonts w:ascii="宋体" w:hAnsi="宋体" w:hint="eastAsia"/>
+                <w:sz w:val="24"/>
+                <w:szCs w:val="24"/>
+              </w:rPr>
+              <w:t>创意</w:t>
+            </w:r>
+            <w:r>
+              <w:rPr>
+                <w:rFonts w:ascii="宋体" w:hAnsi="宋体"/>
+                <w:sz w:val="24"/>
+                <w:szCs w:val="24"/>
+              </w:rPr>
+              <w:t>领域最前沿</w:t>
+            </w:r>
+            <w:r>
+              <w:rPr>
+                <w:rFonts w:ascii="宋体" w:hAnsi="宋体" w:hint="eastAsia"/>
+                <w:sz w:val="24"/>
+                <w:szCs w:val="24"/>
+              </w:rPr>
+              <w:t>资讯</w:t>
+            </w:r>
+            <w:r>
+              <w:rPr>
+                <w:rFonts w:ascii="宋体" w:hAnsi="宋体"/>
+                <w:sz w:val="24"/>
+                <w:szCs w:val="24"/>
+              </w:rPr>
+              <w:t>。</w:t>
+            </w:r>
+            <w:r>
+              <w:rPr>
+                <w:rFonts w:ascii="宋体" w:hAnsi="宋体" w:hint="eastAsia"/>
+                <w:sz w:val="24"/>
+                <w:szCs w:val="24"/>
+              </w:rPr>
+              <w:t>该平台将</w:t>
+            </w:r>
+            <w:r>
+              <w:rPr>
+                <w:rFonts w:ascii="宋体" w:hAnsi="宋体"/>
+                <w:sz w:val="24"/>
+                <w:szCs w:val="24"/>
+              </w:rPr>
+              <w:t>作为</w:t>
+            </w:r>
+            <w:r>
+              <w:rPr>
+                <w:rFonts w:ascii="宋体" w:hAnsi="宋体" w:hint="eastAsia"/>
+                <w:sz w:val="24"/>
+                <w:szCs w:val="24"/>
+              </w:rPr>
+              <w:t>校内</w:t>
+            </w:r>
+            <w:r>
+              <w:rPr>
+                <w:rFonts w:ascii="宋体" w:hAnsi="宋体"/>
+                <w:sz w:val="24"/>
+                <w:szCs w:val="24"/>
+              </w:rPr>
+              <w:t>了解全球产业动态</w:t>
+            </w:r>
+            <w:r>
+              <w:rPr>
+                <w:rFonts w:ascii="宋体" w:hAnsi="宋体" w:hint="eastAsia"/>
+                <w:sz w:val="24"/>
+                <w:szCs w:val="24"/>
+              </w:rPr>
+              <w:t>、</w:t>
+            </w:r>
+            <w:r>
+              <w:rPr>
+                <w:rFonts w:ascii="宋体" w:hAnsi="宋体"/>
+                <w:sz w:val="24"/>
+                <w:szCs w:val="24"/>
+              </w:rPr>
+              <w:t>以及业界了解清华创客</w:t>
+            </w:r>
+            <w:r>
+              <w:rPr>
+                <w:rFonts w:ascii="宋体" w:hAnsi="宋体" w:hint="eastAsia"/>
+                <w:sz w:val="24"/>
+                <w:szCs w:val="24"/>
+              </w:rPr>
+              <w:t>生态</w:t>
+            </w:r>
+            <w:r>
+              <w:rPr>
+                <w:rFonts w:ascii="宋体" w:hAnsi="宋体"/>
+                <w:sz w:val="24"/>
+                <w:szCs w:val="24"/>
+              </w:rPr>
+              <w:t>状况的门户。</w:t>
+            </w:r>
+            <w:r>
+              <w:rPr>
+                <w:rFonts w:ascii="宋体" w:hAnsi="宋体" w:hint="eastAsia"/>
+                <w:sz w:val="24"/>
+                <w:szCs w:val="24"/>
+              </w:rPr>
+              <w:t>此外，</w:t>
+            </w:r>
+            <w:r>
+              <w:rPr>
+                <w:rFonts w:ascii="宋体" w:hAnsi="宋体"/>
+                <w:sz w:val="24"/>
+                <w:szCs w:val="24"/>
+              </w:rPr>
+              <w:t>平台将为</w:t>
+            </w:r>
+            <w:r>
+              <w:rPr>
+                <w:rFonts w:ascii="宋体" w:hAnsi="宋体" w:hint="eastAsia"/>
+                <w:sz w:val="24"/>
+                <w:szCs w:val="24"/>
+              </w:rPr>
+              <w:t>创客</w:t>
+            </w:r>
+            <w:r>
+              <w:rPr>
+                <w:rFonts w:ascii="宋体" w:hAnsi="宋体"/>
+                <w:sz w:val="24"/>
+                <w:szCs w:val="24"/>
+              </w:rPr>
+              <w:t>相关教学活动和学生活动提供</w:t>
+            </w:r>
+            <w:r>
+              <w:rPr>
+                <w:rFonts w:ascii="宋体" w:hAnsi="宋体" w:hint="eastAsia"/>
+                <w:sz w:val="24"/>
+                <w:szCs w:val="24"/>
+              </w:rPr>
+              <w:t>基础服务</w:t>
+            </w:r>
+            <w:r>
+              <w:rPr>
+                <w:rFonts w:ascii="宋体" w:hAnsi="宋体"/>
+                <w:sz w:val="24"/>
+                <w:szCs w:val="24"/>
+              </w:rPr>
+              <w:t>。</w:t>
+            </w:r>
+            <w:r>
+              <w:rPr>
+                <w:rFonts w:ascii="宋体" w:hAnsi="宋体" w:hint="eastAsia"/>
+                <w:sz w:val="24"/>
+                <w:szCs w:val="24"/>
+              </w:rPr>
+              <w:t>基于</w:t>
+            </w:r>
+            <w:r>
+              <w:rPr>
+                <w:rFonts w:ascii="宋体" w:hAnsi="宋体"/>
+                <w:sz w:val="24"/>
+                <w:szCs w:val="24"/>
+              </w:rPr>
+              <w:t>Git</w:t>
+            </w:r>
+            <w:r>
+              <w:rPr>
+                <w:rFonts w:ascii="宋体" w:hAnsi="宋体" w:hint="eastAsia"/>
+                <w:sz w:val="24"/>
+                <w:szCs w:val="24"/>
+              </w:rPr>
+              <w:t>版本控制数据库架构的数据平台，已经普遍应用于大规模分布式群体协同开发中。结合中心先进加工设备种类、数量丰富的特点，分布式版本管理数据平台将作为数字化制造信息平台的一个模块，为使用者提供持续统一的全生命周期内容管理服务。中心资源将按照类别在平台上建立专门的数据库，来进行持续管理。设备订单、使用历史可以完整地进行记录和分析。学生、客户、教师等群体，可以通过平台预约使用相关设备。此外，用户还可以在平台上维护自己的项目数据库，完整记录一个项目从提议、规划、设计、实施、测试、部署、服务等各个阶段。</w:t>
             </w:r>
           </w:p>
           <w:p>
@@ -1694,15 +1952,15 @@
                 <w:sz w:val="24"/>
                 <w:szCs w:val="24"/>
               </w:rPr>
-              <w:t>2</w:t>
-            </w:r>
-            <w:r>
-              <w:rPr>
-                <w:rFonts w:ascii="宋体" w:hAnsi="宋体" w:hint="eastAsia"/>
-                <w:sz w:val="24"/>
-                <w:szCs w:val="24"/>
-              </w:rPr>
-              <w:t>）分布式版本管理数据平台枢纽站</w:t>
+              <w:t>3</w:t>
+            </w:r>
+            <w:r>
+              <w:rPr>
+                <w:rFonts w:ascii="宋体" w:hAnsi="宋体" w:hint="eastAsia"/>
+                <w:sz w:val="24"/>
+                <w:szCs w:val="24"/>
+              </w:rPr>
+              <w:t>）挑战式系列学习活动</w:t>
             </w:r>
           </w:p>
           <w:p>
@@ -1720,23 +1978,7 @@
                 <w:sz w:val="24"/>
                 <w:szCs w:val="24"/>
               </w:rPr>
-              <w:t>基于</w:t>
-            </w:r>
-            <w:r>
-              <w:rPr>
-                <w:rFonts w:ascii="宋体" w:hAnsi="宋体"/>
-                <w:sz w:val="24"/>
-                <w:szCs w:val="24"/>
-              </w:rPr>
-              <w:t>Git</w:t>
-            </w:r>
-            <w:r>
-              <w:rPr>
-                <w:rFonts w:ascii="宋体" w:hAnsi="宋体" w:hint="eastAsia"/>
-                <w:sz w:val="24"/>
-                <w:szCs w:val="24"/>
-              </w:rPr>
-              <w:t>版本控制数据库架构的数据平台，已经普遍应用于大规模分布式群体协同开发中。结合中心先进加工设备种类、数量丰富的特点，分布式版本管理数据平台将作为数字化制造信息平台的一个模块，为使用者提供持续统一的全生命周期内容管理服务。中心资源将按照类别在平台上建立专门的数据库，来进行持续管理。设备订单、使用历史可以完整地进行记录和分析。学生、客户、教师等群体，可以通过平台预约使用相关设备。此外，用户还可以在平台上维护自己的项目数据库，完整记录一个项目从提议、规划、设计、实施、测试、部署、服务等各个阶段。</w:t>
+              <w:t>创客文化强调以产品为导向，或以目标为导向的产品开发理念。这对于培养学生系统观念和质量控制意识具有十分积极地意义。为此，创客融合空间将专门提供条件，邀请学生与教师、专家一起，敏锐洞察全球产业前沿，结合加工制造产业最新发展趋势，持续举办各类主题的挑战学习活动。这些活动将为中心的学科内容建设进行探索和实践，其中质量较高的案例，将作为未来实践教学设计的参考。</w:t>
             </w:r>
           </w:p>
           <w:p>
@@ -1761,73 +2003,22 @@
                 <w:sz w:val="24"/>
                 <w:szCs w:val="24"/>
               </w:rPr>
-              <w:t>3</w:t>
-            </w:r>
-            <w:r>
-              <w:rPr>
-                <w:rFonts w:ascii="宋体" w:hAnsi="宋体" w:hint="eastAsia"/>
-                <w:sz w:val="24"/>
-                <w:szCs w:val="24"/>
-              </w:rPr>
-              <w:t>）挑战式系列学习活动</w:t>
+              <w:t>4</w:t>
+            </w:r>
+            <w:r>
+              <w:rPr>
+                <w:rFonts w:ascii="宋体" w:hAnsi="宋体" w:hint="eastAsia"/>
+                <w:sz w:val="24"/>
+                <w:szCs w:val="24"/>
+              </w:rPr>
+              <w:t>）课程项目延伸实践平台</w:t>
             </w:r>
           </w:p>
           <w:p>
             <w:pPr>
               <w:ind w:firstLineChars="200" w:firstLine="480"/>
               <w:rPr>
-                <w:rFonts w:ascii="宋体"/>
-                <w:sz w:val="24"/>
-                <w:szCs w:val="24"/>
-              </w:rPr>
-            </w:pPr>
-            <w:r>
-              <w:rPr>
-                <w:rFonts w:ascii="宋体" w:hAnsi="宋体" w:hint="eastAsia"/>
-                <w:sz w:val="24"/>
-                <w:szCs w:val="24"/>
-              </w:rPr>
-              <w:t>创客文化强调以产品为导向，或以目标为导向的产品开发理念。这对于培养学生系统观念和质量控制意识具有十分积极地意义。为此，创客融合空间将专门提供条件，邀请学生与教师、专家一起，敏锐洞察全球产业前沿，结合加工制造产业最新发展趋势，持续举办各类主题的挑战学习活动。这些活动将为中心的学科内容建设进行探索和实践，其中质量较高的案例，将作为未来实践教学设计的参考。</w:t>
-            </w:r>
-          </w:p>
-          <w:p>
-            <w:pPr>
-              <w:rPr>
-                <w:rFonts w:ascii="宋体"/>
-                <w:sz w:val="24"/>
-                <w:szCs w:val="24"/>
-              </w:rPr>
-            </w:pPr>
-            <w:r>
-              <w:rPr>
-                <w:rFonts w:ascii="宋体" w:hAnsi="宋体" w:hint="eastAsia"/>
-                <w:sz w:val="24"/>
-                <w:szCs w:val="24"/>
-              </w:rPr>
-              <w:t>（</w:t>
-            </w:r>
-            <w:r>
-              <w:rPr>
-                <w:rFonts w:ascii="宋体" w:hAnsi="宋体"/>
-                <w:sz w:val="24"/>
-                <w:szCs w:val="24"/>
-              </w:rPr>
-              <w:t>4</w:t>
-            </w:r>
-            <w:r>
-              <w:rPr>
-                <w:rFonts w:ascii="宋体" w:hAnsi="宋体" w:hint="eastAsia"/>
-                <w:sz w:val="24"/>
-                <w:szCs w:val="24"/>
-              </w:rPr>
-              <w:t>）课程项目延伸实践平台</w:t>
-            </w:r>
-          </w:p>
-          <w:p>
-            <w:pPr>
-              <w:ind w:firstLineChars="200" w:firstLine="480"/>
-              <w:rPr>
-                <w:rFonts w:ascii="宋体"/>
+                <w:rFonts w:ascii="宋体" w:hint="eastAsia"/>
                 <w:sz w:val="24"/>
                 <w:szCs w:val="24"/>
               </w:rPr>
@@ -1840,16 +2031,6 @@
               </w:rPr>
               <w:t>作为的中心项目实践平台，创客融合空间将为中心课程内容提供支持，帮助教学过程中涌现的优秀学生项目进行精细化指导。有意愿将课内作品进一步开发成完整产品的学生，可以将项目从课堂带到创客融合空间中。本教学研究项目将开发一套机制，使这部分学生可以有机会同平台中的其他成员进行充分交流，并组成正式团队，将产品项目进行延续，最终实现原型产品开发、产品发布等环节，直到最终实现投产。</w:t>
             </w:r>
-          </w:p>
-          <w:p>
-            <w:pPr>
-              <w:ind w:firstLineChars="200" w:firstLine="480"/>
-              <w:rPr>
-                <w:rFonts w:ascii="宋体"/>
-                <w:sz w:val="24"/>
-                <w:szCs w:val="24"/>
-              </w:rPr>
-            </w:pPr>
           </w:p>
         </w:tc>
       </w:tr>
@@ -1874,6 +2055,7 @@
                 <w:sz w:val="24"/>
                 <w:szCs w:val="24"/>
               </w:rPr>
+              <w:lastRenderedPageBreak/>
               <w:t>已具备的基础条件，需要配套的设备、仪器、工具和其它要求，经费预算</w:t>
             </w:r>
           </w:p>
@@ -1997,8 +2179,6 @@
               </w:rPr>
               <w:t>）可以由外网访问的数据服务器</w:t>
             </w:r>
-            <w:bookmarkStart w:id="0" w:name="_GoBack"/>
-            <w:bookmarkEnd w:id="0"/>
           </w:p>
           <w:p>
             <w:pPr>
@@ -2314,19 +2494,27 @@
             </w:r>
             <w:r>
               <w:rPr>
-                <w:rFonts w:ascii="宋体" w:hAnsi="宋体"/>
-                <w:sz w:val="24"/>
-                <w:szCs w:val="24"/>
-              </w:rPr>
-              <w:t>GitLab</w:t>
-            </w:r>
-            <w:r>
-              <w:rPr>
-                <w:rFonts w:ascii="宋体" w:hAnsi="宋体" w:hint="eastAsia"/>
-                <w:sz w:val="24"/>
-                <w:szCs w:val="24"/>
-              </w:rPr>
-              <w:t>的定制化架构设计、开发，</w:t>
+                <w:rFonts w:ascii="宋体" w:hAnsi="宋体" w:hint="eastAsia"/>
+                <w:sz w:val="24"/>
+                <w:szCs w:val="24"/>
+              </w:rPr>
+              <w:t>创客</w:t>
+            </w:r>
+            <w:r>
+              <w:rPr>
+                <w:rFonts w:ascii="宋体" w:hAnsi="宋体"/>
+                <w:sz w:val="24"/>
+                <w:szCs w:val="24"/>
+              </w:rPr>
+              <w:t>信息平台</w:t>
+            </w:r>
+            <w:r>
+              <w:rPr>
+                <w:rFonts w:ascii="宋体" w:hAnsi="宋体" w:hint="eastAsia"/>
+                <w:sz w:val="24"/>
+                <w:szCs w:val="24"/>
+              </w:rPr>
+              <w:t>定制化架构设计、开发，</w:t>
             </w:r>
             <w:r>
               <w:rPr>
@@ -2397,7 +2585,7 @@
           <w:p>
             <w:pPr>
               <w:rPr>
-                <w:rFonts w:ascii="宋体"/>
+                <w:rFonts w:ascii="宋体" w:hAnsi="宋体" w:hint="eastAsia"/>
                 <w:sz w:val="24"/>
                 <w:szCs w:val="24"/>
               </w:rPr>
@@ -2508,6 +2696,7 @@
                 <w:sz w:val="24"/>
                 <w:szCs w:val="24"/>
               </w:rPr>
+              <w:lastRenderedPageBreak/>
               <w:t>项目实施计划</w:t>
             </w:r>
           </w:p>
@@ -2880,6 +3069,8 @@
                 <w:szCs w:val="24"/>
               </w:rPr>
             </w:pPr>
+            <w:bookmarkStart w:id="0" w:name="_GoBack"/>
+            <w:bookmarkEnd w:id="0"/>
           </w:p>
         </w:tc>
         <w:tc>
@@ -3277,7 +3468,7 @@
 </file>
 
 <file path=word/endnotes.xml><?xml version="1.0" encoding="utf-8"?>
-<w:endnotes xmlns:ve="http://schemas.openxmlformats.org/markup-compatibility/2006" xmlns:o="urn:schemas-microsoft-com:office:office" xmlns:r="http://schemas.openxmlformats.org/officeDocument/2006/relationships" xmlns:m="http://schemas.openxmlformats.org/officeDocument/2006/math" xmlns:v="urn:schemas-microsoft-com:vml" xmlns:wp="http://schemas.openxmlformats.org/drawingml/2006/wordprocessingDrawing" xmlns:w10="urn:schemas-microsoft-com:office:word" xmlns:w="http://schemas.openxmlformats.org/wordprocessingml/2006/main" xmlns:wne="http://schemas.microsoft.com/office/word/2006/wordml">
+<w:endnotes xmlns:wpc="http://schemas.microsoft.com/office/word/2010/wordprocessingCanvas" xmlns:mc="http://schemas.openxmlformats.org/markup-compatibility/2006" xmlns:o="urn:schemas-microsoft-com:office:office" xmlns:r="http://schemas.openxmlformats.org/officeDocument/2006/relationships" xmlns:m="http://schemas.openxmlformats.org/officeDocument/2006/math" xmlns:v="urn:schemas-microsoft-com:vml" xmlns:wp14="http://schemas.microsoft.com/office/word/2010/wordprocessingDrawing" xmlns:wp="http://schemas.openxmlformats.org/drawingml/2006/wordprocessingDrawing" xmlns:w10="urn:schemas-microsoft-com:office:word" xmlns:w="http://schemas.openxmlformats.org/wordprocessingml/2006/main" xmlns:w14="http://schemas.microsoft.com/office/word/2010/wordml" xmlns:w15="http://schemas.microsoft.com/office/word/2012/wordml" xmlns:wpg="http://schemas.microsoft.com/office/word/2010/wordprocessingGroup" xmlns:wpi="http://schemas.microsoft.com/office/word/2010/wordprocessingInk" xmlns:wne="http://schemas.microsoft.com/office/word/2006/wordml" xmlns:wps="http://schemas.microsoft.com/office/word/2010/wordprocessingShape" mc:Ignorable="w14 w15 wp14">
   <w:endnote w:type="separator" w:id="-1">
     <w:p>
       <w:r>
@@ -3296,7 +3487,7 @@
 </file>
 
 <file path=word/footnotes.xml><?xml version="1.0" encoding="utf-8"?>
-<w:footnotes xmlns:ve="http://schemas.openxmlformats.org/markup-compatibility/2006" xmlns:o="urn:schemas-microsoft-com:office:office" xmlns:r="http://schemas.openxmlformats.org/officeDocument/2006/relationships" xmlns:m="http://schemas.openxmlformats.org/officeDocument/2006/math" xmlns:v="urn:schemas-microsoft-com:vml" xmlns:wp="http://schemas.openxmlformats.org/drawingml/2006/wordprocessingDrawing" xmlns:w10="urn:schemas-microsoft-com:office:word" xmlns:w="http://schemas.openxmlformats.org/wordprocessingml/2006/main" xmlns:wne="http://schemas.microsoft.com/office/word/2006/wordml">
+<w:footnotes xmlns:wpc="http://schemas.microsoft.com/office/word/2010/wordprocessingCanvas" xmlns:mc="http://schemas.openxmlformats.org/markup-compatibility/2006" xmlns:o="urn:schemas-microsoft-com:office:office" xmlns:r="http://schemas.openxmlformats.org/officeDocument/2006/relationships" xmlns:m="http://schemas.openxmlformats.org/officeDocument/2006/math" xmlns:v="urn:schemas-microsoft-com:vml" xmlns:wp14="http://schemas.microsoft.com/office/word/2010/wordprocessingDrawing" xmlns:wp="http://schemas.openxmlformats.org/drawingml/2006/wordprocessingDrawing" xmlns:w10="urn:schemas-microsoft-com:office:word" xmlns:w="http://schemas.openxmlformats.org/wordprocessingml/2006/main" xmlns:w14="http://schemas.microsoft.com/office/word/2010/wordml" xmlns:w15="http://schemas.microsoft.com/office/word/2012/wordml" xmlns:wpg="http://schemas.microsoft.com/office/word/2010/wordprocessingGroup" xmlns:wpi="http://schemas.microsoft.com/office/word/2010/wordprocessingInk" xmlns:wne="http://schemas.microsoft.com/office/word/2006/wordml" xmlns:wps="http://schemas.microsoft.com/office/word/2010/wordprocessingShape" mc:Ignorable="w14 w15 wp14">
   <w:footnote w:type="separator" w:id="-1">
     <w:p>
       <w:r>
@@ -3315,7 +3506,7 @@
 </file>
 
 <file path=word/numbering.xml><?xml version="1.0" encoding="utf-8"?>
-<w:numbering xmlns:ve="http://schemas.openxmlformats.org/markup-compatibility/2006" xmlns:o="urn:schemas-microsoft-com:office:office" xmlns:r="http://schemas.openxmlformats.org/officeDocument/2006/relationships" xmlns:m="http://schemas.openxmlformats.org/officeDocument/2006/math" xmlns:v="urn:schemas-microsoft-com:vml" xmlns:wp="http://schemas.openxmlformats.org/drawingml/2006/wordprocessingDrawing" xmlns:w10="urn:schemas-microsoft-com:office:word" xmlns:w="http://schemas.openxmlformats.org/wordprocessingml/2006/main" xmlns:wne="http://schemas.microsoft.com/office/word/2006/wordml">
+<w:numbering xmlns:wpc="http://schemas.microsoft.com/office/word/2010/wordprocessingCanvas" xmlns:mc="http://schemas.openxmlformats.org/markup-compatibility/2006" xmlns:o="urn:schemas-microsoft-com:office:office" xmlns:r="http://schemas.openxmlformats.org/officeDocument/2006/relationships" xmlns:m="http://schemas.openxmlformats.org/officeDocument/2006/math" xmlns:v="urn:schemas-microsoft-com:vml" xmlns:wp14="http://schemas.microsoft.com/office/word/2010/wordprocessingDrawing" xmlns:wp="http://schemas.openxmlformats.org/drawingml/2006/wordprocessingDrawing" xmlns:w10="urn:schemas-microsoft-com:office:word" xmlns:w="http://schemas.openxmlformats.org/wordprocessingml/2006/main" xmlns:w14="http://schemas.microsoft.com/office/word/2010/wordml" xmlns:w15="http://schemas.microsoft.com/office/word/2012/wordml" xmlns:wpg="http://schemas.microsoft.com/office/word/2010/wordprocessingGroup" xmlns:wpi="http://schemas.microsoft.com/office/word/2010/wordprocessingInk" xmlns:wne="http://schemas.microsoft.com/office/word/2006/wordml" xmlns:wps="http://schemas.microsoft.com/office/word/2010/wordprocessingShape" mc:Ignorable="w14 w15 wp14">
   <w:abstractNum w:abstractNumId="0">
     <w:nsid w:val="3E866CCB"/>
     <w:multiLevelType w:val="hybridMultilevel"/>
@@ -3436,157 +3627,388 @@
 </file>
 
 <file path=word/styles.xml><?xml version="1.0" encoding="utf-8"?>
-<w:styles xmlns:r="http://schemas.openxmlformats.org/officeDocument/2006/relationships" xmlns:w="http://schemas.openxmlformats.org/wordprocessingml/2006/main">
+<w:styles xmlns:mc="http://schemas.openxmlformats.org/markup-compatibility/2006" xmlns:r="http://schemas.openxmlformats.org/officeDocument/2006/relationships" xmlns:w="http://schemas.openxmlformats.org/wordprocessingml/2006/main" xmlns:w14="http://schemas.microsoft.com/office/word/2010/wordml" xmlns:w15="http://schemas.microsoft.com/office/word/2012/wordml" mc:Ignorable="w14 w15">
   <w:docDefaults>
     <w:rPrDefault>
       <w:rPr>
         <w:rFonts w:ascii="Calibri" w:eastAsia="宋体" w:hAnsi="Calibri" w:cs="Times New Roman"/>
-        <w:kern w:val="2"/>
-        <w:sz w:val="21"/>
-        <w:szCs w:val="22"/>
         <w:lang w:val="en-US" w:eastAsia="zh-CN" w:bidi="ar-SA"/>
       </w:rPr>
     </w:rPrDefault>
     <w:pPrDefault/>
   </w:docDefaults>
-  <w:latentStyles w:defLockedState="0" w:defUIPriority="99" w:defSemiHidden="1" w:defUnhideWhenUsed="1" w:defQFormat="0" w:count="267">
-    <w:lsdException w:name="Normal" w:locked="1" w:semiHidden="0" w:uiPriority="0" w:unhideWhenUsed="0" w:qFormat="1"/>
-    <w:lsdException w:name="heading 1" w:locked="1" w:semiHidden="0" w:uiPriority="0" w:unhideWhenUsed="0" w:qFormat="1"/>
-    <w:lsdException w:name="heading 2" w:locked="1" w:uiPriority="0" w:qFormat="1"/>
-    <w:lsdException w:name="heading 3" w:locked="1" w:uiPriority="0" w:qFormat="1"/>
-    <w:lsdException w:name="heading 4" w:locked="1" w:uiPriority="0" w:qFormat="1"/>
-    <w:lsdException w:name="heading 5" w:locked="1" w:uiPriority="0" w:qFormat="1"/>
-    <w:lsdException w:name="heading 6" w:locked="1" w:uiPriority="0" w:qFormat="1"/>
-    <w:lsdException w:name="heading 7" w:locked="1" w:uiPriority="0" w:qFormat="1"/>
-    <w:lsdException w:name="heading 8" w:locked="1" w:uiPriority="0" w:qFormat="1"/>
-    <w:lsdException w:name="heading 9" w:locked="1" w:uiPriority="0" w:qFormat="1"/>
-    <w:lsdException w:name="toc 1" w:locked="1" w:semiHidden="0" w:uiPriority="0" w:unhideWhenUsed="0"/>
-    <w:lsdException w:name="toc 2" w:locked="1" w:semiHidden="0" w:uiPriority="0" w:unhideWhenUsed="0"/>
-    <w:lsdException w:name="toc 3" w:locked="1" w:semiHidden="0" w:uiPriority="0" w:unhideWhenUsed="0"/>
-    <w:lsdException w:name="toc 4" w:locked="1" w:semiHidden="0" w:uiPriority="0" w:unhideWhenUsed="0"/>
-    <w:lsdException w:name="toc 5" w:locked="1" w:semiHidden="0" w:uiPriority="0" w:unhideWhenUsed="0"/>
-    <w:lsdException w:name="toc 6" w:locked="1" w:semiHidden="0" w:uiPriority="0" w:unhideWhenUsed="0"/>
-    <w:lsdException w:name="toc 7" w:locked="1" w:semiHidden="0" w:uiPriority="0" w:unhideWhenUsed="0"/>
-    <w:lsdException w:name="toc 8" w:locked="1" w:semiHidden="0" w:uiPriority="0" w:unhideWhenUsed="0"/>
-    <w:lsdException w:name="toc 9" w:locked="1" w:semiHidden="0" w:uiPriority="0" w:unhideWhenUsed="0"/>
-    <w:lsdException w:name="caption" w:locked="1" w:uiPriority="0" w:qFormat="1"/>
-    <w:lsdException w:name="Title" w:locked="1" w:semiHidden="0" w:uiPriority="0" w:unhideWhenUsed="0" w:qFormat="1"/>
-    <w:lsdException w:name="Default Paragraph Font" w:locked="1" w:semiHidden="0" w:uiPriority="0" w:unhideWhenUsed="0"/>
-    <w:lsdException w:name="Subtitle" w:locked="1" w:semiHidden="0" w:uiPriority="0" w:unhideWhenUsed="0" w:qFormat="1"/>
-    <w:lsdException w:name="Strong" w:locked="1" w:semiHidden="0" w:uiPriority="0" w:unhideWhenUsed="0" w:qFormat="1"/>
-    <w:lsdException w:name="Emphasis" w:locked="1" w:semiHidden="0" w:uiPriority="0" w:unhideWhenUsed="0" w:qFormat="1"/>
-    <w:lsdException w:name="Table Grid" w:locked="1" w:semiHidden="0" w:uiPriority="0" w:unhideWhenUsed="0"/>
-    <w:lsdException w:name="Placeholder Text" w:unhideWhenUsed="0"/>
-    <w:lsdException w:name="No Spacing" w:semiHidden="0" w:uiPriority="1" w:unhideWhenUsed="0" w:qFormat="1"/>
-    <w:lsdException w:name="Light Shading" w:semiHidden="0" w:uiPriority="60" w:unhideWhenUsed="0"/>
-    <w:lsdException w:name="Light List" w:semiHidden="0" w:uiPriority="61" w:unhideWhenUsed="0"/>
-    <w:lsdException w:name="Light Grid" w:semiHidden="0" w:uiPriority="62" w:unhideWhenUsed="0"/>
-    <w:lsdException w:name="Medium Shading 1" w:semiHidden="0" w:uiPriority="63" w:unhideWhenUsed="0"/>
-    <w:lsdException w:name="Medium Shading 2" w:semiHidden="0" w:uiPriority="64" w:unhideWhenUsed="0"/>
-    <w:lsdException w:name="Medium List 1" w:semiHidden="0" w:uiPriority="65" w:unhideWhenUsed="0"/>
-    <w:lsdException w:name="Medium List 2" w:semiHidden="0" w:uiPriority="66" w:unhideWhenUsed="0"/>
-    <w:lsdException w:name="Medium Grid 1" w:semiHidden="0" w:uiPriority="67" w:unhideWhenUsed="0"/>
-    <w:lsdException w:name="Medium Grid 2" w:semiHidden="0" w:uiPriority="68" w:unhideWhenUsed="0"/>
-    <w:lsdException w:name="Medium Grid 3" w:semiHidden="0" w:uiPriority="69" w:unhideWhenUsed="0"/>
-    <w:lsdException w:name="Dark List" w:semiHidden="0" w:uiPriority="70" w:unhideWhenUsed="0"/>
-    <w:lsdException w:name="Colorful Shading" w:semiHidden="0" w:uiPriority="71" w:unhideWhenUsed="0"/>
-    <w:lsdException w:name="Colorful List" w:semiHidden="0" w:uiPriority="72" w:unhideWhenUsed="0"/>
-    <w:lsdException w:name="Colorful Grid" w:semiHidden="0" w:uiPriority="73" w:unhideWhenUsed="0"/>
-    <w:lsdException w:name="Light Shading Accent 1" w:semiHidden="0" w:uiPriority="60" w:unhideWhenUsed="0"/>
-    <w:lsdException w:name="Light List Accent 1" w:semiHidden="0" w:uiPriority="61" w:unhideWhenUsed="0"/>
-    <w:lsdException w:name="Light Grid Accent 1" w:semiHidden="0" w:uiPriority="62" w:unhideWhenUsed="0"/>
-    <w:lsdException w:name="Medium Shading 1 Accent 1" w:semiHidden="0" w:uiPriority="63" w:unhideWhenUsed="0"/>
-    <w:lsdException w:name="Medium Shading 2 Accent 1" w:semiHidden="0" w:uiPriority="64" w:unhideWhenUsed="0"/>
-    <w:lsdException w:name="Medium List 1 Accent 1" w:semiHidden="0" w:uiPriority="65" w:unhideWhenUsed="0"/>
-    <w:lsdException w:name="Revision" w:unhideWhenUsed="0"/>
-    <w:lsdException w:name="List Paragraph" w:semiHidden="0" w:uiPriority="34" w:unhideWhenUsed="0" w:qFormat="1"/>
-    <w:lsdException w:name="Quote" w:semiHidden="0" w:uiPriority="29" w:unhideWhenUsed="0" w:qFormat="1"/>
-    <w:lsdException w:name="Intense Quote" w:semiHidden="0" w:uiPriority="30" w:unhideWhenUsed="0" w:qFormat="1"/>
-    <w:lsdException w:name="Medium List 2 Accent 1" w:semiHidden="0" w:uiPriority="66" w:unhideWhenUsed="0"/>
-    <w:lsdException w:name="Medium Grid 1 Accent 1" w:semiHidden="0" w:uiPriority="67" w:unhideWhenUsed="0"/>
-    <w:lsdException w:name="Medium Grid 2 Accent 1" w:semiHidden="0" w:uiPriority="68" w:unhideWhenUsed="0"/>
-    <w:lsdException w:name="Medium Grid 3 Accent 1" w:semiHidden="0" w:uiPriority="69" w:unhideWhenUsed="0"/>
-    <w:lsdException w:name="Dark List Accent 1" w:semiHidden="0" w:uiPriority="70" w:unhideWhenUsed="0"/>
-    <w:lsdException w:name="Colorful Shading Accent 1" w:semiHidden="0" w:uiPriority="71" w:unhideWhenUsed="0"/>
-    <w:lsdException w:name="Colorful List Accent 1" w:semiHidden="0" w:uiPriority="72" w:unhideWhenUsed="0"/>
-    <w:lsdException w:name="Colorful Grid Accent 1" w:semiHidden="0" w:uiPriority="73" w:unhideWhenUsed="0"/>
-    <w:lsdException w:name="Light Shading Accent 2" w:semiHidden="0" w:uiPriority="60" w:unhideWhenUsed="0"/>
-    <w:lsdException w:name="Light List Accent 2" w:semiHidden="0" w:uiPriority="61" w:unhideWhenUsed="0"/>
-    <w:lsdException w:name="Light Grid Accent 2" w:semiHidden="0" w:uiPriority="62" w:unhideWhenUsed="0"/>
-    <w:lsdException w:name="Medium Shading 1 Accent 2" w:semiHidden="0" w:uiPriority="63" w:unhideWhenUsed="0"/>
-    <w:lsdException w:name="Medium Shading 2 Accent 2" w:semiHidden="0" w:uiPriority="64" w:unhideWhenUsed="0"/>
-    <w:lsdException w:name="Medium List 1 Accent 2" w:semiHidden="0" w:uiPriority="65" w:unhideWhenUsed="0"/>
-    <w:lsdException w:name="Medium List 2 Accent 2" w:semiHidden="0" w:uiPriority="66" w:unhideWhenUsed="0"/>
-    <w:lsdException w:name="Medium Grid 1 Accent 2" w:semiHidden="0" w:uiPriority="67" w:unhideWhenUsed="0"/>
-    <w:lsdException w:name="Medium Grid 2 Accent 2" w:semiHidden="0" w:uiPriority="68" w:unhideWhenUsed="0"/>
-    <w:lsdException w:name="Medium Grid 3 Accent 2" w:semiHidden="0" w:uiPriority="69" w:unhideWhenUsed="0"/>
-    <w:lsdException w:name="Dark List Accent 2" w:semiHidden="0" w:uiPriority="70" w:unhideWhenUsed="0"/>
-    <w:lsdException w:name="Colorful Shading Accent 2" w:semiHidden="0" w:uiPriority="71" w:unhideWhenUsed="0"/>
-    <w:lsdException w:name="Colorful List Accent 2" w:semiHidden="0" w:uiPriority="72" w:unhideWhenUsed="0"/>
-    <w:lsdException w:name="Colorful Grid Accent 2" w:semiHidden="0" w:uiPriority="73" w:unhideWhenUsed="0"/>
-    <w:lsdException w:name="Light Shading Accent 3" w:semiHidden="0" w:uiPriority="60" w:unhideWhenUsed="0"/>
-    <w:lsdException w:name="Light List Accent 3" w:semiHidden="0" w:uiPriority="61" w:unhideWhenUsed="0"/>
-    <w:lsdException w:name="Light Grid Accent 3" w:semiHidden="0" w:uiPriority="62" w:unhideWhenUsed="0"/>
-    <w:lsdException w:name="Medium Shading 1 Accent 3" w:semiHidden="0" w:uiPriority="63" w:unhideWhenUsed="0"/>
-    <w:lsdException w:name="Medium Shading 2 Accent 3" w:semiHidden="0" w:uiPriority="64" w:unhideWhenUsed="0"/>
-    <w:lsdException w:name="Medium List 1 Accent 3" w:semiHidden="0" w:uiPriority="65" w:unhideWhenUsed="0"/>
-    <w:lsdException w:name="Medium List 2 Accent 3" w:semiHidden="0" w:uiPriority="66" w:unhideWhenUsed="0"/>
-    <w:lsdException w:name="Medium Grid 1 Accent 3" w:semiHidden="0" w:uiPriority="67" w:unhideWhenUsed="0"/>
-    <w:lsdException w:name="Medium Grid 2 Accent 3" w:semiHidden="0" w:uiPriority="68" w:unhideWhenUsed="0"/>
-    <w:lsdException w:name="Medium Grid 3 Accent 3" w:semiHidden="0" w:uiPriority="69" w:unhideWhenUsed="0"/>
-    <w:lsdException w:name="Dark List Accent 3" w:semiHidden="0" w:uiPriority="70" w:unhideWhenUsed="0"/>
-    <w:lsdException w:name="Colorful Shading Accent 3" w:semiHidden="0" w:uiPriority="71" w:unhideWhenUsed="0"/>
-    <w:lsdException w:name="Colorful List Accent 3" w:semiHidden="0" w:uiPriority="72" w:unhideWhenUsed="0"/>
-    <w:lsdException w:name="Colorful Grid Accent 3" w:semiHidden="0" w:uiPriority="73" w:unhideWhenUsed="0"/>
-    <w:lsdException w:name="Light Shading Accent 4" w:semiHidden="0" w:uiPriority="60" w:unhideWhenUsed="0"/>
-    <w:lsdException w:name="Light List Accent 4" w:semiHidden="0" w:uiPriority="61" w:unhideWhenUsed="0"/>
-    <w:lsdException w:name="Light Grid Accent 4" w:semiHidden="0" w:uiPriority="62" w:unhideWhenUsed="0"/>
-    <w:lsdException w:name="Medium Shading 1 Accent 4" w:semiHidden="0" w:uiPriority="63" w:unhideWhenUsed="0"/>
-    <w:lsdException w:name="Medium Shading 2 Accent 4" w:semiHidden="0" w:uiPriority="64" w:unhideWhenUsed="0"/>
-    <w:lsdException w:name="Medium List 1 Accent 4" w:semiHidden="0" w:uiPriority="65" w:unhideWhenUsed="0"/>
-    <w:lsdException w:name="Medium List 2 Accent 4" w:semiHidden="0" w:uiPriority="66" w:unhideWhenUsed="0"/>
-    <w:lsdException w:name="Medium Grid 1 Accent 4" w:semiHidden="0" w:uiPriority="67" w:unhideWhenUsed="0"/>
-    <w:lsdException w:name="Medium Grid 2 Accent 4" w:semiHidden="0" w:uiPriority="68" w:unhideWhenUsed="0"/>
-    <w:lsdException w:name="Medium Grid 3 Accent 4" w:semiHidden="0" w:uiPriority="69" w:unhideWhenUsed="0"/>
-    <w:lsdException w:name="Dark List Accent 4" w:semiHidden="0" w:uiPriority="70" w:unhideWhenUsed="0"/>
-    <w:lsdException w:name="Colorful Shading Accent 4" w:semiHidden="0" w:uiPriority="71" w:unhideWhenUsed="0"/>
-    <w:lsdException w:name="Colorful List Accent 4" w:semiHidden="0" w:uiPriority="72" w:unhideWhenUsed="0"/>
-    <w:lsdException w:name="Colorful Grid Accent 4" w:semiHidden="0" w:uiPriority="73" w:unhideWhenUsed="0"/>
-    <w:lsdException w:name="Light Shading Accent 5" w:semiHidden="0" w:uiPriority="60" w:unhideWhenUsed="0"/>
-    <w:lsdException w:name="Light List Accent 5" w:semiHidden="0" w:uiPriority="61" w:unhideWhenUsed="0"/>
-    <w:lsdException w:name="Light Grid Accent 5" w:semiHidden="0" w:uiPriority="62" w:unhideWhenUsed="0"/>
-    <w:lsdException w:name="Medium Shading 1 Accent 5" w:semiHidden="0" w:uiPriority="63" w:unhideWhenUsed="0"/>
-    <w:lsdException w:name="Medium Shading 2 Accent 5" w:semiHidden="0" w:uiPriority="64" w:unhideWhenUsed="0"/>
-    <w:lsdException w:name="Medium List 1 Accent 5" w:semiHidden="0" w:uiPriority="65" w:unhideWhenUsed="0"/>
-    <w:lsdException w:name="Medium List 2 Accent 5" w:semiHidden="0" w:uiPriority="66" w:unhideWhenUsed="0"/>
-    <w:lsdException w:name="Medium Grid 1 Accent 5" w:semiHidden="0" w:uiPriority="67" w:unhideWhenUsed="0"/>
-    <w:lsdException w:name="Medium Grid 2 Accent 5" w:semiHidden="0" w:uiPriority="68" w:unhideWhenUsed="0"/>
-    <w:lsdException w:name="Medium Grid 3 Accent 5" w:semiHidden="0" w:uiPriority="69" w:unhideWhenUsed="0"/>
-    <w:lsdException w:name="Dark List Accent 5" w:semiHidden="0" w:uiPriority="70" w:unhideWhenUsed="0"/>
-    <w:lsdException w:name="Colorful Shading Accent 5" w:semiHidden="0" w:uiPriority="71" w:unhideWhenUsed="0"/>
-    <w:lsdException w:name="Colorful List Accent 5" w:semiHidden="0" w:uiPriority="72" w:unhideWhenUsed="0"/>
-    <w:lsdException w:name="Colorful Grid Accent 5" w:semiHidden="0" w:uiPriority="73" w:unhideWhenUsed="0"/>
-    <w:lsdException w:name="Light Shading Accent 6" w:semiHidden="0" w:uiPriority="60" w:unhideWhenUsed="0"/>
-    <w:lsdException w:name="Light List Accent 6" w:semiHidden="0" w:uiPriority="61" w:unhideWhenUsed="0"/>
-    <w:lsdException w:name="Light Grid Accent 6" w:semiHidden="0" w:uiPriority="62" w:unhideWhenUsed="0"/>
-    <w:lsdException w:name="Medium Shading 1 Accent 6" w:semiHidden="0" w:uiPriority="63" w:unhideWhenUsed="0"/>
-    <w:lsdException w:name="Medium Shading 2 Accent 6" w:semiHidden="0" w:uiPriority="64" w:unhideWhenUsed="0"/>
-    <w:lsdException w:name="Medium List 1 Accent 6" w:semiHidden="0" w:uiPriority="65" w:unhideWhenUsed="0"/>
-    <w:lsdException w:name="Medium List 2 Accent 6" w:semiHidden="0" w:uiPriority="66" w:unhideWhenUsed="0"/>
-    <w:lsdException w:name="Medium Grid 1 Accent 6" w:semiHidden="0" w:uiPriority="67" w:unhideWhenUsed="0"/>
-    <w:lsdException w:name="Medium Grid 2 Accent 6" w:semiHidden="0" w:uiPriority="68" w:unhideWhenUsed="0"/>
-    <w:lsdException w:name="Medium Grid 3 Accent 6" w:semiHidden="0" w:uiPriority="69" w:unhideWhenUsed="0"/>
-    <w:lsdException w:name="Dark List Accent 6" w:semiHidden="0" w:uiPriority="70" w:unhideWhenUsed="0"/>
-    <w:lsdException w:name="Colorful Shading Accent 6" w:semiHidden="0" w:uiPriority="71" w:unhideWhenUsed="0"/>
-    <w:lsdException w:name="Colorful List Accent 6" w:semiHidden="0" w:uiPriority="72" w:unhideWhenUsed="0"/>
-    <w:lsdException w:name="Colorful Grid Accent 6" w:semiHidden="0" w:uiPriority="73" w:unhideWhenUsed="0"/>
-    <w:lsdException w:name="Subtle Emphasis" w:semiHidden="0" w:uiPriority="19" w:unhideWhenUsed="0" w:qFormat="1"/>
-    <w:lsdException w:name="Intense Emphasis" w:semiHidden="0" w:uiPriority="21" w:unhideWhenUsed="0" w:qFormat="1"/>
-    <w:lsdException w:name="Subtle Reference" w:semiHidden="0" w:uiPriority="31" w:unhideWhenUsed="0" w:qFormat="1"/>
-    <w:lsdException w:name="Intense Reference" w:semiHidden="0" w:uiPriority="32" w:unhideWhenUsed="0" w:qFormat="1"/>
-    <w:lsdException w:name="Book Title" w:semiHidden="0" w:uiPriority="33" w:unhideWhenUsed="0" w:qFormat="1"/>
-    <w:lsdException w:name="Bibliography" w:uiPriority="37"/>
-    <w:lsdException w:name="TOC Heading" w:uiPriority="39" w:qFormat="1"/>
+  <w:latentStyles w:defLockedState="0" w:defUIPriority="99" w:defSemiHidden="0" w:defUnhideWhenUsed="0" w:defQFormat="0" w:count="371">
+    <w:lsdException w:name="Normal" w:locked="1" w:uiPriority="0" w:qFormat="1"/>
+    <w:lsdException w:name="heading 1" w:locked="1" w:uiPriority="0" w:qFormat="1"/>
+    <w:lsdException w:name="heading 2" w:locked="1" w:semiHidden="1" w:uiPriority="0" w:unhideWhenUsed="1" w:qFormat="1"/>
+    <w:lsdException w:name="heading 3" w:locked="1" w:semiHidden="1" w:uiPriority="0" w:unhideWhenUsed="1" w:qFormat="1"/>
+    <w:lsdException w:name="heading 4" w:locked="1" w:semiHidden="1" w:uiPriority="0" w:unhideWhenUsed="1" w:qFormat="1"/>
+    <w:lsdException w:name="heading 5" w:locked="1" w:semiHidden="1" w:uiPriority="0" w:unhideWhenUsed="1" w:qFormat="1"/>
+    <w:lsdException w:name="heading 6" w:locked="1" w:semiHidden="1" w:uiPriority="0" w:unhideWhenUsed="1" w:qFormat="1"/>
+    <w:lsdException w:name="heading 7" w:locked="1" w:semiHidden="1" w:uiPriority="0" w:unhideWhenUsed="1" w:qFormat="1"/>
+    <w:lsdException w:name="heading 8" w:locked="1" w:semiHidden="1" w:uiPriority="0" w:unhideWhenUsed="1" w:qFormat="1"/>
+    <w:lsdException w:name="heading 9" w:locked="1" w:semiHidden="1" w:uiPriority="0" w:unhideWhenUsed="1" w:qFormat="1"/>
+    <w:lsdException w:name="index 1" w:semiHidden="1" w:unhideWhenUsed="1"/>
+    <w:lsdException w:name="index 2" w:semiHidden="1" w:unhideWhenUsed="1"/>
+    <w:lsdException w:name="index 3" w:semiHidden="1" w:unhideWhenUsed="1"/>
+    <w:lsdException w:name="index 4" w:semiHidden="1" w:unhideWhenUsed="1"/>
+    <w:lsdException w:name="index 5" w:semiHidden="1" w:unhideWhenUsed="1"/>
+    <w:lsdException w:name="index 6" w:semiHidden="1" w:unhideWhenUsed="1"/>
+    <w:lsdException w:name="index 7" w:semiHidden="1" w:unhideWhenUsed="1"/>
+    <w:lsdException w:name="index 8" w:semiHidden="1" w:unhideWhenUsed="1"/>
+    <w:lsdException w:name="index 9" w:semiHidden="1" w:unhideWhenUsed="1"/>
+    <w:lsdException w:name="toc 1" w:locked="1" w:uiPriority="0"/>
+    <w:lsdException w:name="toc 2" w:locked="1" w:uiPriority="0"/>
+    <w:lsdException w:name="toc 3" w:locked="1" w:uiPriority="0"/>
+    <w:lsdException w:name="toc 4" w:locked="1" w:uiPriority="0"/>
+    <w:lsdException w:name="toc 5" w:locked="1" w:uiPriority="0"/>
+    <w:lsdException w:name="toc 6" w:locked="1" w:uiPriority="0"/>
+    <w:lsdException w:name="toc 7" w:locked="1" w:uiPriority="0"/>
+    <w:lsdException w:name="toc 8" w:locked="1" w:uiPriority="0"/>
+    <w:lsdException w:name="toc 9" w:locked="1" w:uiPriority="0"/>
+    <w:lsdException w:name="Normal Indent" w:semiHidden="1" w:unhideWhenUsed="1"/>
+    <w:lsdException w:name="footnote text" w:semiHidden="1" w:unhideWhenUsed="1"/>
+    <w:lsdException w:name="annotation text" w:semiHidden="1" w:unhideWhenUsed="1"/>
+    <w:lsdException w:name="header" w:semiHidden="1" w:unhideWhenUsed="1"/>
+    <w:lsdException w:name="footer" w:semiHidden="1" w:unhideWhenUsed="1"/>
+    <w:lsdException w:name="index heading" w:semiHidden="1" w:unhideWhenUsed="1"/>
+    <w:lsdException w:name="caption" w:locked="1" w:semiHidden="1" w:uiPriority="0" w:unhideWhenUsed="1" w:qFormat="1"/>
+    <w:lsdException w:name="table of figures" w:semiHidden="1" w:unhideWhenUsed="1"/>
+    <w:lsdException w:name="envelope address" w:semiHidden="1" w:unhideWhenUsed="1"/>
+    <w:lsdException w:name="envelope return" w:semiHidden="1" w:unhideWhenUsed="1"/>
+    <w:lsdException w:name="footnote reference" w:semiHidden="1" w:unhideWhenUsed="1"/>
+    <w:lsdException w:name="annotation reference" w:semiHidden="1" w:unhideWhenUsed="1"/>
+    <w:lsdException w:name="line number" w:semiHidden="1" w:unhideWhenUsed="1"/>
+    <w:lsdException w:name="page number" w:semiHidden="1" w:unhideWhenUsed="1"/>
+    <w:lsdException w:name="endnote reference" w:semiHidden="1" w:unhideWhenUsed="1"/>
+    <w:lsdException w:name="endnote text" w:semiHidden="1" w:unhideWhenUsed="1"/>
+    <w:lsdException w:name="table of authorities" w:semiHidden="1" w:unhideWhenUsed="1"/>
+    <w:lsdException w:name="macro" w:semiHidden="1" w:unhideWhenUsed="1"/>
+    <w:lsdException w:name="toa heading" w:semiHidden="1" w:unhideWhenUsed="1"/>
+    <w:lsdException w:name="List" w:semiHidden="1" w:unhideWhenUsed="1"/>
+    <w:lsdException w:name="List Bullet" w:semiHidden="1" w:unhideWhenUsed="1"/>
+    <w:lsdException w:name="List Number" w:semiHidden="1" w:unhideWhenUsed="1"/>
+    <w:lsdException w:name="List 2" w:semiHidden="1" w:unhideWhenUsed="1"/>
+    <w:lsdException w:name="List 3" w:semiHidden="1" w:unhideWhenUsed="1"/>
+    <w:lsdException w:name="List 4" w:semiHidden="1" w:unhideWhenUsed="1"/>
+    <w:lsdException w:name="List 5" w:semiHidden="1" w:unhideWhenUsed="1"/>
+    <w:lsdException w:name="List Bullet 2" w:semiHidden="1" w:unhideWhenUsed="1"/>
+    <w:lsdException w:name="List Bullet 3" w:semiHidden="1" w:unhideWhenUsed="1"/>
+    <w:lsdException w:name="List Bullet 4" w:semiHidden="1" w:unhideWhenUsed="1"/>
+    <w:lsdException w:name="List Bullet 5" w:semiHidden="1" w:unhideWhenUsed="1"/>
+    <w:lsdException w:name="List Number 2" w:semiHidden="1" w:unhideWhenUsed="1"/>
+    <w:lsdException w:name="List Number 3" w:semiHidden="1" w:unhideWhenUsed="1"/>
+    <w:lsdException w:name="List Number 4" w:semiHidden="1" w:unhideWhenUsed="1"/>
+    <w:lsdException w:name="List Number 5" w:semiHidden="1" w:unhideWhenUsed="1"/>
+    <w:lsdException w:name="Title" w:locked="1" w:uiPriority="0" w:qFormat="1"/>
+    <w:lsdException w:name="Closing" w:semiHidden="1" w:unhideWhenUsed="1"/>
+    <w:lsdException w:name="Signature" w:semiHidden="1" w:unhideWhenUsed="1"/>
+    <w:lsdException w:name="Default Paragraph Font" w:locked="1" w:uiPriority="0"/>
+    <w:lsdException w:name="Body Text" w:semiHidden="1" w:unhideWhenUsed="1"/>
+    <w:lsdException w:name="Body Text Indent" w:semiHidden="1" w:unhideWhenUsed="1"/>
+    <w:lsdException w:name="List Continue" w:semiHidden="1" w:unhideWhenUsed="1"/>
+    <w:lsdException w:name="List Continue 2" w:semiHidden="1" w:unhideWhenUsed="1"/>
+    <w:lsdException w:name="List Continue 3" w:semiHidden="1" w:unhideWhenUsed="1"/>
+    <w:lsdException w:name="List Continue 4" w:semiHidden="1" w:unhideWhenUsed="1"/>
+    <w:lsdException w:name="List Continue 5" w:semiHidden="1" w:unhideWhenUsed="1"/>
+    <w:lsdException w:name="Message Header" w:semiHidden="1" w:unhideWhenUsed="1"/>
+    <w:lsdException w:name="Subtitle" w:locked="1" w:uiPriority="0" w:qFormat="1"/>
+    <w:lsdException w:name="Salutation" w:semiHidden="1" w:unhideWhenUsed="1"/>
+    <w:lsdException w:name="Date" w:semiHidden="1" w:unhideWhenUsed="1"/>
+    <w:lsdException w:name="Body Text First Indent" w:semiHidden="1" w:unhideWhenUsed="1"/>
+    <w:lsdException w:name="Body Text First Indent 2" w:semiHidden="1" w:unhideWhenUsed="1"/>
+    <w:lsdException w:name="Note Heading" w:semiHidden="1" w:unhideWhenUsed="1"/>
+    <w:lsdException w:name="Body Text 2" w:semiHidden="1" w:unhideWhenUsed="1"/>
+    <w:lsdException w:name="Body Text 3" w:semiHidden="1" w:unhideWhenUsed="1"/>
+    <w:lsdException w:name="Body Text Indent 2" w:semiHidden="1" w:unhideWhenUsed="1"/>
+    <w:lsdException w:name="Body Text Indent 3" w:semiHidden="1" w:unhideWhenUsed="1"/>
+    <w:lsdException w:name="Block Text" w:semiHidden="1" w:unhideWhenUsed="1"/>
+    <w:lsdException w:name="Hyperlink" w:semiHidden="1" w:unhideWhenUsed="1"/>
+    <w:lsdException w:name="FollowedHyperlink" w:semiHidden="1" w:unhideWhenUsed="1"/>
+    <w:lsdException w:name="Strong" w:locked="1" w:uiPriority="0" w:qFormat="1"/>
+    <w:lsdException w:name="Emphasis" w:locked="1" w:uiPriority="0" w:qFormat="1"/>
+    <w:lsdException w:name="Document Map" w:semiHidden="1" w:unhideWhenUsed="1"/>
+    <w:lsdException w:name="Plain Text" w:semiHidden="1" w:unhideWhenUsed="1"/>
+    <w:lsdException w:name="E-mail Signature" w:semiHidden="1" w:unhideWhenUsed="1"/>
+    <w:lsdException w:name="HTML Top of Form" w:semiHidden="1" w:unhideWhenUsed="1"/>
+    <w:lsdException w:name="HTML Bottom of Form" w:semiHidden="1" w:unhideWhenUsed="1"/>
+    <w:lsdException w:name="Normal (Web)" w:semiHidden="1" w:unhideWhenUsed="1"/>
+    <w:lsdException w:name="HTML Acronym" w:semiHidden="1" w:unhideWhenUsed="1"/>
+    <w:lsdException w:name="HTML Address" w:semiHidden="1" w:unhideWhenUsed="1"/>
+    <w:lsdException w:name="HTML Cite" w:semiHidden="1" w:unhideWhenUsed="1"/>
+    <w:lsdException w:name="HTML Code" w:semiHidden="1" w:unhideWhenUsed="1"/>
+    <w:lsdException w:name="HTML Definition" w:semiHidden="1" w:unhideWhenUsed="1"/>
+    <w:lsdException w:name="HTML Keyboard" w:semiHidden="1" w:unhideWhenUsed="1"/>
+    <w:lsdException w:name="HTML Preformatted" w:semiHidden="1" w:unhideWhenUsed="1"/>
+    <w:lsdException w:name="HTML Sample" w:semiHidden="1" w:unhideWhenUsed="1"/>
+    <w:lsdException w:name="HTML Typewriter" w:semiHidden="1" w:unhideWhenUsed="1"/>
+    <w:lsdException w:name="HTML Variable" w:semiHidden="1" w:unhideWhenUsed="1"/>
+    <w:lsdException w:name="Normal Table" w:semiHidden="1" w:unhideWhenUsed="1"/>
+    <w:lsdException w:name="annotation subject" w:semiHidden="1" w:unhideWhenUsed="1"/>
+    <w:lsdException w:name="No List" w:semiHidden="1" w:unhideWhenUsed="1"/>
+    <w:lsdException w:name="Outline List 1" w:semiHidden="1" w:unhideWhenUsed="1"/>
+    <w:lsdException w:name="Outline List 2" w:semiHidden="1" w:unhideWhenUsed="1"/>
+    <w:lsdException w:name="Outline List 3" w:semiHidden="1" w:unhideWhenUsed="1"/>
+    <w:lsdException w:name="Table Simple 1" w:semiHidden="1" w:unhideWhenUsed="1"/>
+    <w:lsdException w:name="Table Simple 2" w:semiHidden="1" w:unhideWhenUsed="1"/>
+    <w:lsdException w:name="Table Simple 3" w:semiHidden="1" w:unhideWhenUsed="1"/>
+    <w:lsdException w:name="Table Classic 1" w:semiHidden="1" w:unhideWhenUsed="1"/>
+    <w:lsdException w:name="Table Classic 2" w:semiHidden="1" w:unhideWhenUsed="1"/>
+    <w:lsdException w:name="Table Classic 3" w:semiHidden="1" w:unhideWhenUsed="1"/>
+    <w:lsdException w:name="Table Classic 4" w:semiHidden="1" w:unhideWhenUsed="1"/>
+    <w:lsdException w:name="Table Colorful 1" w:semiHidden="1" w:unhideWhenUsed="1"/>
+    <w:lsdException w:name="Table Colorful 2" w:semiHidden="1" w:unhideWhenUsed="1"/>
+    <w:lsdException w:name="Table Colorful 3" w:semiHidden="1" w:unhideWhenUsed="1"/>
+    <w:lsdException w:name="Table Columns 1" w:semiHidden="1" w:unhideWhenUsed="1"/>
+    <w:lsdException w:name="Table Columns 2" w:semiHidden="1" w:unhideWhenUsed="1"/>
+    <w:lsdException w:name="Table Columns 3" w:semiHidden="1" w:unhideWhenUsed="1"/>
+    <w:lsdException w:name="Table Columns 4" w:semiHidden="1" w:unhideWhenUsed="1"/>
+    <w:lsdException w:name="Table Columns 5" w:semiHidden="1" w:unhideWhenUsed="1"/>
+    <w:lsdException w:name="Table Grid 1" w:semiHidden="1" w:unhideWhenUsed="1"/>
+    <w:lsdException w:name="Table Grid 2" w:semiHidden="1" w:unhideWhenUsed="1"/>
+    <w:lsdException w:name="Table Grid 3" w:semiHidden="1" w:unhideWhenUsed="1"/>
+    <w:lsdException w:name="Table Grid 4" w:semiHidden="1" w:unhideWhenUsed="1"/>
+    <w:lsdException w:name="Table Grid 5" w:semiHidden="1" w:unhideWhenUsed="1"/>
+    <w:lsdException w:name="Table Grid 6" w:semiHidden="1" w:unhideWhenUsed="1"/>
+    <w:lsdException w:name="Table Grid 7" w:semiHidden="1" w:unhideWhenUsed="1"/>
+    <w:lsdException w:name="Table Grid 8" w:semiHidden="1" w:unhideWhenUsed="1"/>
+    <w:lsdException w:name="Table List 1" w:semiHidden="1" w:unhideWhenUsed="1"/>
+    <w:lsdException w:name="Table List 2" w:semiHidden="1" w:unhideWhenUsed="1"/>
+    <w:lsdException w:name="Table List 3" w:semiHidden="1" w:unhideWhenUsed="1"/>
+    <w:lsdException w:name="Table List 4" w:semiHidden="1" w:unhideWhenUsed="1"/>
+    <w:lsdException w:name="Table List 5" w:semiHidden="1" w:unhideWhenUsed="1"/>
+    <w:lsdException w:name="Table List 6" w:semiHidden="1" w:unhideWhenUsed="1"/>
+    <w:lsdException w:name="Table List 7" w:semiHidden="1" w:unhideWhenUsed="1"/>
+    <w:lsdException w:name="Table List 8" w:semiHidden="1" w:unhideWhenUsed="1"/>
+    <w:lsdException w:name="Table 3D effects 1" w:semiHidden="1" w:unhideWhenUsed="1"/>
+    <w:lsdException w:name="Table 3D effects 2" w:semiHidden="1" w:unhideWhenUsed="1"/>
+    <w:lsdException w:name="Table 3D effects 3" w:semiHidden="1" w:unhideWhenUsed="1"/>
+    <w:lsdException w:name="Table Contemporary" w:semiHidden="1" w:unhideWhenUsed="1"/>
+    <w:lsdException w:name="Table Elegant" w:semiHidden="1" w:unhideWhenUsed="1"/>
+    <w:lsdException w:name="Table Professional" w:semiHidden="1" w:unhideWhenUsed="1"/>
+    <w:lsdException w:name="Table Subtle 1" w:semiHidden="1" w:unhideWhenUsed="1"/>
+    <w:lsdException w:name="Table Subtle 2" w:semiHidden="1" w:unhideWhenUsed="1"/>
+    <w:lsdException w:name="Table Web 1" w:semiHidden="1" w:unhideWhenUsed="1"/>
+    <w:lsdException w:name="Table Web 2" w:semiHidden="1" w:unhideWhenUsed="1"/>
+    <w:lsdException w:name="Table Web 3" w:semiHidden="1" w:unhideWhenUsed="1"/>
+    <w:lsdException w:name="Balloon Text" w:semiHidden="1" w:unhideWhenUsed="1"/>
+    <w:lsdException w:name="Table Grid" w:locked="1" w:uiPriority="0"/>
+    <w:lsdException w:name="Table Theme" w:semiHidden="1" w:unhideWhenUsed="1"/>
+    <w:lsdException w:name="Placeholder Text" w:semiHidden="1"/>
+    <w:lsdException w:name="No Spacing" w:uiPriority="1" w:qFormat="1"/>
+    <w:lsdException w:name="Light Shading" w:uiPriority="60"/>
+    <w:lsdException w:name="Light List" w:uiPriority="61"/>
+    <w:lsdException w:name="Light Grid" w:uiPriority="62"/>
+    <w:lsdException w:name="Medium Shading 1" w:uiPriority="63"/>
+    <w:lsdException w:name="Medium Shading 2" w:uiPriority="64"/>
+    <w:lsdException w:name="Medium List 1" w:uiPriority="65"/>
+    <w:lsdException w:name="Medium List 2" w:uiPriority="66"/>
+    <w:lsdException w:name="Medium Grid 1" w:uiPriority="67"/>
+    <w:lsdException w:name="Medium Grid 2" w:uiPriority="68"/>
+    <w:lsdException w:name="Medium Grid 3" w:uiPriority="69"/>
+    <w:lsdException w:name="Dark List" w:uiPriority="70"/>
+    <w:lsdException w:name="Colorful Shading" w:uiPriority="71"/>
+    <w:lsdException w:name="Colorful List" w:uiPriority="72"/>
+    <w:lsdException w:name="Colorful Grid" w:uiPriority="73"/>
+    <w:lsdException w:name="Light Shading Accent 1" w:uiPriority="60"/>
+    <w:lsdException w:name="Light List Accent 1" w:uiPriority="61"/>
+    <w:lsdException w:name="Light Grid Accent 1" w:uiPriority="62"/>
+    <w:lsdException w:name="Medium Shading 1 Accent 1" w:uiPriority="63"/>
+    <w:lsdException w:name="Medium Shading 2 Accent 1" w:uiPriority="64"/>
+    <w:lsdException w:name="Medium List 1 Accent 1" w:uiPriority="65"/>
+    <w:lsdException w:name="Revision" w:semiHidden="1"/>
+    <w:lsdException w:name="List Paragraph" w:uiPriority="34" w:qFormat="1"/>
+    <w:lsdException w:name="Quote" w:uiPriority="29" w:qFormat="1"/>
+    <w:lsdException w:name="Intense Quote" w:uiPriority="30" w:qFormat="1"/>
+    <w:lsdException w:name="Medium List 2 Accent 1" w:uiPriority="66"/>
+    <w:lsdException w:name="Medium Grid 1 Accent 1" w:uiPriority="67"/>
+    <w:lsdException w:name="Medium Grid 2 Accent 1" w:uiPriority="68"/>
+    <w:lsdException w:name="Medium Grid 3 Accent 1" w:uiPriority="69"/>
+    <w:lsdException w:name="Dark List Accent 1" w:uiPriority="70"/>
+    <w:lsdException w:name="Colorful Shading Accent 1" w:uiPriority="71"/>
+    <w:lsdException w:name="Colorful List Accent 1" w:uiPriority="72"/>
+    <w:lsdException w:name="Colorful Grid Accent 1" w:uiPriority="73"/>
+    <w:lsdException w:name="Light Shading Accent 2" w:uiPriority="60"/>
+    <w:lsdException w:name="Light List Accent 2" w:uiPriority="61"/>
+    <w:lsdException w:name="Light Grid Accent 2" w:uiPriority="62"/>
+    <w:lsdException w:name="Medium Shading 1 Accent 2" w:uiPriority="63"/>
+    <w:lsdException w:name="Medium Shading 2 Accent 2" w:uiPriority="64"/>
+    <w:lsdException w:name="Medium List 1 Accent 2" w:uiPriority="65"/>
+    <w:lsdException w:name="Medium List 2 Accent 2" w:uiPriority="66"/>
+    <w:lsdException w:name="Medium Grid 1 Accent 2" w:uiPriority="67"/>
+    <w:lsdException w:name="Medium Grid 2 Accent 2" w:uiPriority="68"/>
+    <w:lsdException w:name="Medium Grid 3 Accent 2" w:uiPriority="69"/>
+    <w:lsdException w:name="Dark List Accent 2" w:uiPriority="70"/>
+    <w:lsdException w:name="Colorful Shading Accent 2" w:uiPriority="71"/>
+    <w:lsdException w:name="Colorful List Accent 2" w:uiPriority="72"/>
+    <w:lsdException w:name="Colorful Grid Accent 2" w:uiPriority="73"/>
+    <w:lsdException w:name="Light Shading Accent 3" w:uiPriority="60"/>
+    <w:lsdException w:name="Light List Accent 3" w:uiPriority="61"/>
+    <w:lsdException w:name="Light Grid Accent 3" w:uiPriority="62"/>
+    <w:lsdException w:name="Medium Shading 1 Accent 3" w:uiPriority="63"/>
+    <w:lsdException w:name="Medium Shading 2 Accent 3" w:uiPriority="64"/>
+    <w:lsdException w:name="Medium List 1 Accent 3" w:uiPriority="65"/>
+    <w:lsdException w:name="Medium List 2 Accent 3" w:uiPriority="66"/>
+    <w:lsdException w:name="Medium Grid 1 Accent 3" w:uiPriority="67"/>
+    <w:lsdException w:name="Medium Grid 2 Accent 3" w:uiPriority="68"/>
+    <w:lsdException w:name="Medium Grid 3 Accent 3" w:uiPriority="69"/>
+    <w:lsdException w:name="Dark List Accent 3" w:uiPriority="70"/>
+    <w:lsdException w:name="Colorful Shading Accent 3" w:uiPriority="71"/>
+    <w:lsdException w:name="Colorful List Accent 3" w:uiPriority="72"/>
+    <w:lsdException w:name="Colorful Grid Accent 3" w:uiPriority="73"/>
+    <w:lsdException w:name="Light Shading Accent 4" w:uiPriority="60"/>
+    <w:lsdException w:name="Light List Accent 4" w:uiPriority="61"/>
+    <w:lsdException w:name="Light Grid Accent 4" w:uiPriority="62"/>
+    <w:lsdException w:name="Medium Shading 1 Accent 4" w:uiPriority="63"/>
+    <w:lsdException w:name="Medium Shading 2 Accent 4" w:uiPriority="64"/>
+    <w:lsdException w:name="Medium List 1 Accent 4" w:uiPriority="65"/>
+    <w:lsdException w:name="Medium List 2 Accent 4" w:uiPriority="66"/>
+    <w:lsdException w:name="Medium Grid 1 Accent 4" w:uiPriority="67"/>
+    <w:lsdException w:name="Medium Grid 2 Accent 4" w:uiPriority="68"/>
+    <w:lsdException w:name="Medium Grid 3 Accent 4" w:uiPriority="69"/>
+    <w:lsdException w:name="Dark List Accent 4" w:uiPriority="70"/>
+    <w:lsdException w:name="Colorful Shading Accent 4" w:uiPriority="71"/>
+    <w:lsdException w:name="Colorful List Accent 4" w:uiPriority="72"/>
+    <w:lsdException w:name="Colorful Grid Accent 4" w:uiPriority="73"/>
+    <w:lsdException w:name="Light Shading Accent 5" w:uiPriority="60"/>
+    <w:lsdException w:name="Light List Accent 5" w:uiPriority="61"/>
+    <w:lsdException w:name="Light Grid Accent 5" w:uiPriority="62"/>
+    <w:lsdException w:name="Medium Shading 1 Accent 5" w:uiPriority="63"/>
+    <w:lsdException w:name="Medium Shading 2 Accent 5" w:uiPriority="64"/>
+    <w:lsdException w:name="Medium List 1 Accent 5" w:uiPriority="65"/>
+    <w:lsdException w:name="Medium List 2 Accent 5" w:uiPriority="66"/>
+    <w:lsdException w:name="Medium Grid 1 Accent 5" w:uiPriority="67"/>
+    <w:lsdException w:name="Medium Grid 2 Accent 5" w:uiPriority="68"/>
+    <w:lsdException w:name="Medium Grid 3 Accent 5" w:uiPriority="69"/>
+    <w:lsdException w:name="Dark List Accent 5" w:uiPriority="70"/>
+    <w:lsdException w:name="Colorful Shading Accent 5" w:uiPriority="71"/>
+    <w:lsdException w:name="Colorful List Accent 5" w:uiPriority="72"/>
+    <w:lsdException w:name="Colorful Grid Accent 5" w:uiPriority="73"/>
+    <w:lsdException w:name="Light Shading Accent 6" w:uiPriority="60"/>
+    <w:lsdException w:name="Light List Accent 6" w:uiPriority="61"/>
+    <w:lsdException w:name="Light Grid Accent 6" w:uiPriority="62"/>
+    <w:lsdException w:name="Medium Shading 1 Accent 6" w:uiPriority="63"/>
+    <w:lsdException w:name="Medium Shading 2 Accent 6" w:uiPriority="64"/>
+    <w:lsdException w:name="Medium List 1 Accent 6" w:uiPriority="65"/>
+    <w:lsdException w:name="Medium List 2 Accent 6" w:uiPriority="66"/>
+    <w:lsdException w:name="Medium Grid 1 Accent 6" w:uiPriority="67"/>
+    <w:lsdException w:name="Medium Grid 2 Accent 6" w:uiPriority="68"/>
+    <w:lsdException w:name="Medium Grid 3 Accent 6" w:uiPriority="69"/>
+    <w:lsdException w:name="Dark List Accent 6" w:uiPriority="70"/>
+    <w:lsdException w:name="Colorful Shading Accent 6" w:uiPriority="71"/>
+    <w:lsdException w:name="Colorful List Accent 6" w:uiPriority="72"/>
+    <w:lsdException w:name="Colorful Grid Accent 6" w:uiPriority="73"/>
+    <w:lsdException w:name="Subtle Emphasis" w:uiPriority="19" w:qFormat="1"/>
+    <w:lsdException w:name="Intense Emphasis" w:uiPriority="21" w:qFormat="1"/>
+    <w:lsdException w:name="Subtle Reference" w:uiPriority="31" w:qFormat="1"/>
+    <w:lsdException w:name="Intense Reference" w:uiPriority="32" w:qFormat="1"/>
+    <w:lsdException w:name="Book Title" w:uiPriority="33" w:qFormat="1"/>
+    <w:lsdException w:name="Bibliography" w:semiHidden="1" w:uiPriority="37" w:unhideWhenUsed="1"/>
+    <w:lsdException w:name="TOC Heading" w:semiHidden="1" w:uiPriority="39" w:unhideWhenUsed="1" w:qFormat="1"/>
+    <w:lsdException w:name="Plain Table 1" w:uiPriority="41"/>
+    <w:lsdException w:name="Plain Table 2" w:uiPriority="42"/>
+    <w:lsdException w:name="Plain Table 3" w:uiPriority="43"/>
+    <w:lsdException w:name="Plain Table 4" w:uiPriority="44"/>
+    <w:lsdException w:name="Plain Table 5" w:uiPriority="45"/>
+    <w:lsdException w:name="Grid Table Light" w:uiPriority="40"/>
+    <w:lsdException w:name="Grid Table 1 Light" w:uiPriority="46"/>
+    <w:lsdException w:name="Grid Table 2" w:uiPriority="47"/>
+    <w:lsdException w:name="Grid Table 3" w:uiPriority="48"/>
+    <w:lsdException w:name="Grid Table 4" w:uiPriority="49"/>
+    <w:lsdException w:name="Grid Table 5 Dark" w:uiPriority="50"/>
+    <w:lsdException w:name="Grid Table 6 Colorful" w:uiPriority="51"/>
+    <w:lsdException w:name="Grid Table 7 Colorful" w:uiPriority="52"/>
+    <w:lsdException w:name="Grid Table 1 Light Accent 1" w:uiPriority="46"/>
+    <w:lsdException w:name="Grid Table 2 Accent 1" w:uiPriority="47"/>
+    <w:lsdException w:name="Grid Table 3 Accent 1" w:uiPriority="48"/>
+    <w:lsdException w:name="Grid Table 4 Accent 1" w:uiPriority="49"/>
+    <w:lsdException w:name="Grid Table 5 Dark Accent 1" w:uiPriority="50"/>
+    <w:lsdException w:name="Grid Table 6 Colorful Accent 1" w:uiPriority="51"/>
+    <w:lsdException w:name="Grid Table 7 Colorful Accent 1" w:uiPriority="52"/>
+    <w:lsdException w:name="Grid Table 1 Light Accent 2" w:uiPriority="46"/>
+    <w:lsdException w:name="Grid Table 2 Accent 2" w:uiPriority="47"/>
+    <w:lsdException w:name="Grid Table 3 Accent 2" w:uiPriority="48"/>
+    <w:lsdException w:name="Grid Table 4 Accent 2" w:uiPriority="49"/>
+    <w:lsdException w:name="Grid Table 5 Dark Accent 2" w:uiPriority="50"/>
+    <w:lsdException w:name="Grid Table 6 Colorful Accent 2" w:uiPriority="51"/>
+    <w:lsdException w:name="Grid Table 7 Colorful Accent 2" w:uiPriority="52"/>
+    <w:lsdException w:name="Grid Table 1 Light Accent 3" w:uiPriority="46"/>
+    <w:lsdException w:name="Grid Table 2 Accent 3" w:uiPriority="47"/>
+    <w:lsdException w:name="Grid Table 3 Accent 3" w:uiPriority="48"/>
+    <w:lsdException w:name="Grid Table 4 Accent 3" w:uiPriority="49"/>
+    <w:lsdException w:name="Grid Table 5 Dark Accent 3" w:uiPriority="50"/>
+    <w:lsdException w:name="Grid Table 6 Colorful Accent 3" w:uiPriority="51"/>
+    <w:lsdException w:name="Grid Table 7 Colorful Accent 3" w:uiPriority="52"/>
+    <w:lsdException w:name="Grid Table 1 Light Accent 4" w:uiPriority="46"/>
+    <w:lsdException w:name="Grid Table 2 Accent 4" w:uiPriority="47"/>
+    <w:lsdException w:name="Grid Table 3 Accent 4" w:uiPriority="48"/>
+    <w:lsdException w:name="Grid Table 4 Accent 4" w:uiPriority="49"/>
+    <w:lsdException w:name="Grid Table 5 Dark Accent 4" w:uiPriority="50"/>
+    <w:lsdException w:name="Grid Table 6 Colorful Accent 4" w:uiPriority="51"/>
+    <w:lsdException w:name="Grid Table 7 Colorful Accent 4" w:uiPriority="52"/>
+    <w:lsdException w:name="Grid Table 1 Light Accent 5" w:uiPriority="46"/>
+    <w:lsdException w:name="Grid Table 2 Accent 5" w:uiPriority="47"/>
+    <w:lsdException w:name="Grid Table 3 Accent 5" w:uiPriority="48"/>
+    <w:lsdException w:name="Grid Table 4 Accent 5" w:uiPriority="49"/>
+    <w:lsdException w:name="Grid Table 5 Dark Accent 5" w:uiPriority="50"/>
+    <w:lsdException w:name="Grid Table 6 Colorful Accent 5" w:uiPriority="51"/>
+    <w:lsdException w:name="Grid Table 7 Colorful Accent 5" w:uiPriority="52"/>
+    <w:lsdException w:name="Grid Table 1 Light Accent 6" w:uiPriority="46"/>
+    <w:lsdException w:name="Grid Table 2 Accent 6" w:uiPriority="47"/>
+    <w:lsdException w:name="Grid Table 3 Accent 6" w:uiPriority="48"/>
+    <w:lsdException w:name="Grid Table 4 Accent 6" w:uiPriority="49"/>
+    <w:lsdException w:name="Grid Table 5 Dark Accent 6" w:uiPriority="50"/>
+    <w:lsdException w:name="Grid Table 6 Colorful Accent 6" w:uiPriority="51"/>
+    <w:lsdException w:name="Grid Table 7 Colorful Accent 6" w:uiPriority="52"/>
+    <w:lsdException w:name="List Table 1 Light" w:uiPriority="46"/>
+    <w:lsdException w:name="List Table 2" w:uiPriority="47"/>
+    <w:lsdException w:name="List Table 3" w:uiPriority="48"/>
+    <w:lsdException w:name="List Table 4" w:uiPriority="49"/>
+    <w:lsdException w:name="List Table 5 Dark" w:uiPriority="50"/>
+    <w:lsdException w:name="List Table 6 Colorful" w:uiPriority="51"/>
+    <w:lsdException w:name="List Table 7 Colorful" w:uiPriority="52"/>
+    <w:lsdException w:name="List Table 1 Light Accent 1" w:uiPriority="46"/>
+    <w:lsdException w:name="List Table 2 Accent 1" w:uiPriority="47"/>
+    <w:lsdException w:name="List Table 3 Accent 1" w:uiPriority="48"/>
+    <w:lsdException w:name="List Table 4 Accent 1" w:uiPriority="49"/>
+    <w:lsdException w:name="List Table 5 Dark Accent 1" w:uiPriority="50"/>
+    <w:lsdException w:name="List Table 6 Colorful Accent 1" w:uiPriority="51"/>
+    <w:lsdException w:name="List Table 7 Colorful Accent 1" w:uiPriority="52"/>
+    <w:lsdException w:name="List Table 1 Light Accent 2" w:uiPriority="46"/>
+    <w:lsdException w:name="List Table 2 Accent 2" w:uiPriority="47"/>
+    <w:lsdException w:name="List Table 3 Accent 2" w:uiPriority="48"/>
+    <w:lsdException w:name="List Table 4 Accent 2" w:uiPriority="49"/>
+    <w:lsdException w:name="List Table 5 Dark Accent 2" w:uiPriority="50"/>
+    <w:lsdException w:name="List Table 6 Colorful Accent 2" w:uiPriority="51"/>
+    <w:lsdException w:name="List Table 7 Colorful Accent 2" w:uiPriority="52"/>
+    <w:lsdException w:name="List Table 1 Light Accent 3" w:uiPriority="46"/>
+    <w:lsdException w:name="List Table 2 Accent 3" w:uiPriority="47"/>
+    <w:lsdException w:name="List Table 3 Accent 3" w:uiPriority="48"/>
+    <w:lsdException w:name="List Table 4 Accent 3" w:uiPriority="49"/>
+    <w:lsdException w:name="List Table 5 Dark Accent 3" w:uiPriority="50"/>
+    <w:lsdException w:name="List Table 6 Colorful Accent 3" w:uiPriority="51"/>
+    <w:lsdException w:name="List Table 7 Colorful Accent 3" w:uiPriority="52"/>
+    <w:lsdException w:name="List Table 1 Light Accent 4" w:uiPriority="46"/>
+    <w:lsdException w:name="List Table 2 Accent 4" w:uiPriority="47"/>
+    <w:lsdException w:name="List Table 3 Accent 4" w:uiPriority="48"/>
+    <w:lsdException w:name="List Table 4 Accent 4" w:uiPriority="49"/>
+    <w:lsdException w:name="List Table 5 Dark Accent 4" w:uiPriority="50"/>
+    <w:lsdException w:name="List Table 6 Colorful Accent 4" w:uiPriority="51"/>
+    <w:lsdException w:name="List Table 7 Colorful Accent 4" w:uiPriority="52"/>
+    <w:lsdException w:name="List Table 1 Light Accent 5" w:uiPriority="46"/>
+    <w:lsdException w:name="List Table 2 Accent 5" w:uiPriority="47"/>
+    <w:lsdException w:name="List Table 3 Accent 5" w:uiPriority="48"/>
+    <w:lsdException w:name="List Table 4 Accent 5" w:uiPriority="49"/>
+    <w:lsdException w:name="List Table 5 Dark Accent 5" w:uiPriority="50"/>
+    <w:lsdException w:name="List Table 6 Colorful Accent 5" w:uiPriority="51"/>
+    <w:lsdException w:name="List Table 7 Colorful Accent 5" w:uiPriority="52"/>
+    <w:lsdException w:name="List Table 1 Light Accent 6" w:uiPriority="46"/>
+    <w:lsdException w:name="List Table 2 Accent 6" w:uiPriority="47"/>
+    <w:lsdException w:name="List Table 3 Accent 6" w:uiPriority="48"/>
+    <w:lsdException w:name="List Table 4 Accent 6" w:uiPriority="49"/>
+    <w:lsdException w:name="List Table 5 Dark Accent 6" w:uiPriority="50"/>
+    <w:lsdException w:name="List Table 6 Colorful Accent 6" w:uiPriority="51"/>
+    <w:lsdException w:name="List Table 7 Colorful Accent 6" w:uiPriority="52"/>
   </w:latentStyles>
   <w:style w:type="paragraph" w:default="1" w:styleId="Normal">
     <w:name w:val="Normal"/>
@@ -3596,18 +4018,23 @@
       <w:widowControl w:val="0"/>
       <w:jc w:val="both"/>
     </w:pPr>
+    <w:rPr>
+      <w:kern w:val="2"/>
+      <w:sz w:val="21"/>
+      <w:szCs w:val="22"/>
+    </w:rPr>
   </w:style>
   <w:style w:type="character" w:default="1" w:styleId="DefaultParagraphFont">
     <w:name w:val="Default Paragraph Font"/>
-    <w:uiPriority w:val="99"/>
+    <w:uiPriority w:val="1"/>
     <w:semiHidden/>
+    <w:unhideWhenUsed/>
   </w:style>
   <w:style w:type="table" w:default="1" w:styleId="TableNormal">
     <w:name w:val="Normal Table"/>
     <w:uiPriority w:val="99"/>
     <w:semiHidden/>
     <w:unhideWhenUsed/>
-    <w:qFormat/>
     <w:tblPr>
       <w:tblInd w:w="0" w:type="dxa"/>
       <w:tblCellMar>
@@ -3629,11 +4056,6 @@
     <w:basedOn w:val="TableNormal"/>
     <w:uiPriority w:val="99"/>
     <w:rsid w:val="000739BA"/>
-    <w:rPr>
-      <w:kern w:val="0"/>
-      <w:sz w:val="20"/>
-      <w:szCs w:val="20"/>
-    </w:rPr>
     <w:tblPr>
       <w:tblInd w:w="0" w:type="dxa"/>
       <w:tblBorders>
@@ -3687,7 +4109,6 @@
   </w:style>
   <w:style w:type="character" w:customStyle="1" w:styleId="HeaderChar">
     <w:name w:val="Header Char"/>
-    <w:basedOn w:val="DefaultParagraphFont"/>
     <w:link w:val="Header"/>
     <w:uiPriority w:val="99"/>
     <w:semiHidden/>
@@ -3721,7 +4142,6 @@
   </w:style>
   <w:style w:type="character" w:customStyle="1" w:styleId="FooterChar">
     <w:name w:val="Footer Char"/>
-    <w:basedOn w:val="DefaultParagraphFont"/>
     <w:link w:val="Footer"/>
     <w:uiPriority w:val="99"/>
     <w:semiHidden/>
